--- a/Coursework 3.docx
+++ b/Coursework 3.docx
@@ -757,16 +757,8 @@
         <w:rPr>
           <w:lang w:val="en-US"/>
         </w:rPr>
-        <w:t xml:space="preserve">Reproduction: At the last 2 generations of its </w:t>
-      </w:r>
-      <w:proofErr w:type="gramStart"/>
-      <w:r>
-        <w:rPr>
-          <w:lang w:val="en-US"/>
-        </w:rPr>
-        <w:t>life time</w:t>
-      </w:r>
-      <w:proofErr w:type="gramEnd"/>
+        <w:t>Reproduction: At the last 2 generations of its life time</w:t>
+      </w:r>
     </w:p>
     <w:p>
       <w:pPr>
@@ -837,16 +829,8 @@
         <w:rPr>
           <w:lang w:val="en-US"/>
         </w:rPr>
-        <w:t xml:space="preserve">Effects all surrounding </w:t>
-      </w:r>
-      <w:proofErr w:type="gramStart"/>
-      <w:r>
-        <w:rPr>
-          <w:lang w:val="en-US"/>
-        </w:rPr>
-        <w:t>cells</w:t>
-      </w:r>
-      <w:proofErr w:type="gramEnd"/>
+        <w:t>Effects all surrounding cells</w:t>
+      </w:r>
     </w:p>
     <w:p>
       <w:pPr>
@@ -870,16 +854,8 @@
         <w:rPr>
           <w:lang w:val="en-US"/>
         </w:rPr>
-        <w:t xml:space="preserve">ife span shortens to </w:t>
-      </w:r>
-      <w:proofErr w:type="gramStart"/>
-      <w:r>
-        <w:rPr>
-          <w:lang w:val="en-US"/>
-        </w:rPr>
-        <w:t>30</w:t>
-      </w:r>
-      <w:proofErr w:type="gramEnd"/>
+        <w:t>ife span shortens to 30</w:t>
+      </w:r>
     </w:p>
     <w:p>
       <w:pPr>
@@ -981,14 +957,12 @@
         </w:rPr>
         <w:t xml:space="preserve">Comes back to life when exact 3 </w:t>
       </w:r>
-      <w:proofErr w:type="gramStart"/>
       <w:r>
         <w:rPr>
           <w:lang w:val="en-US"/>
         </w:rPr>
         <w:t>neighbors</w:t>
       </w:r>
-      <w:proofErr w:type="gramEnd"/>
     </w:p>
     <w:p>
       <w:pPr>
@@ -1041,16 +1015,8 @@
         <w:rPr>
           <w:lang w:val="en-US"/>
         </w:rPr>
-        <w:t xml:space="preserve">Turns </w:t>
-      </w:r>
-      <w:proofErr w:type="gramStart"/>
-      <w:r>
-        <w:rPr>
-          <w:lang w:val="en-US"/>
-        </w:rPr>
-        <w:t>aggressive</w:t>
-      </w:r>
-      <w:proofErr w:type="gramEnd"/>
+        <w:t>Turns aggressive</w:t>
+      </w:r>
     </w:p>
     <w:p>
       <w:pPr>
@@ -1068,21 +1034,7 @@
           <w:lang w:val="en-US"/>
         </w:rPr>
         <w:lastRenderedPageBreak/>
-        <w:t xml:space="preserve">Dies after 10 </w:t>
-      </w:r>
-      <w:proofErr w:type="gramStart"/>
-      <w:r>
-        <w:rPr>
-          <w:lang w:val="en-US"/>
-        </w:rPr>
-        <w:t>simulation</w:t>
-      </w:r>
-      <w:proofErr w:type="gramEnd"/>
-      <w:r>
-        <w:rPr>
-          <w:lang w:val="en-US"/>
-        </w:rPr>
-        <w:t xml:space="preserve"> infected</w:t>
+        <w:t>Dies after 10 simulation infected</w:t>
       </w:r>
     </w:p>
     <w:p>
@@ -1100,16 +1052,8 @@
         <w:rPr>
           <w:lang w:val="en-US"/>
         </w:rPr>
-        <w:t xml:space="preserve">Does not attack surrounding </w:t>
-      </w:r>
-      <w:proofErr w:type="gramStart"/>
-      <w:r>
-        <w:rPr>
-          <w:lang w:val="en-US"/>
-        </w:rPr>
-        <w:t>cells</w:t>
-      </w:r>
-      <w:proofErr w:type="gramEnd"/>
+        <w:t>Does not attack surrounding cells</w:t>
+      </w:r>
     </w:p>
     <w:p/>
     <w:p>
@@ -1143,16 +1087,8 @@
         <w:rPr>
           <w:lang w:val="en-US"/>
         </w:rPr>
-        <w:t xml:space="preserve"> 12 </w:t>
-      </w:r>
-      <w:proofErr w:type="gramStart"/>
-      <w:r>
-        <w:rPr>
-          <w:lang w:val="en-US"/>
-        </w:rPr>
-        <w:t>cycle</w:t>
-      </w:r>
-      <w:proofErr w:type="gramEnd"/>
+        <w:t xml:space="preserve"> 12 cycle</w:t>
+      </w:r>
     </w:p>
     <w:p>
       <w:pPr>
@@ -1205,7 +1141,19 @@
         <w:rPr>
           <w:lang w:val="en-US"/>
         </w:rPr>
-        <w:t xml:space="preserve">every cycle with a 50% </w:t>
+        <w:t xml:space="preserve">every cycle with a </w:t>
+      </w:r>
+      <w:r>
+        <w:rPr>
+          <w:lang w:val="en-US"/>
+        </w:rPr>
+        <w:t>88</w:t>
+      </w:r>
+      <w:r>
+        <w:rPr>
+          <w:lang w:val="en-US"/>
+        </w:rPr>
+        <w:t xml:space="preserve">% </w:t>
       </w:r>
       <w:r>
         <w:rPr>
@@ -1283,16 +1231,8 @@
         <w:rPr>
           <w:lang w:val="en-US"/>
         </w:rPr>
-        <w:t xml:space="preserve">Heals if there is 2 healthy </w:t>
-      </w:r>
-      <w:proofErr w:type="gramStart"/>
-      <w:r>
-        <w:rPr>
-          <w:lang w:val="en-US"/>
-        </w:rPr>
-        <w:t>cells</w:t>
-      </w:r>
-      <w:proofErr w:type="gramEnd"/>
+        <w:t>Heals if there is 2 healthy cells</w:t>
+      </w:r>
     </w:p>
     <w:p>
       <w:pPr>
@@ -1321,21 +1261,7 @@
         <w:rPr>
           <w:lang w:val="en-US"/>
         </w:rPr>
-        <w:t xml:space="preserve"> </w:t>
-      </w:r>
-      <w:proofErr w:type="gramStart"/>
-      <w:r>
-        <w:rPr>
-          <w:lang w:val="en-US"/>
-        </w:rPr>
-        <w:t>simulation</w:t>
-      </w:r>
-      <w:proofErr w:type="gramEnd"/>
-      <w:r>
-        <w:rPr>
-          <w:lang w:val="en-US"/>
-        </w:rPr>
-        <w:t xml:space="preserve"> infected</w:t>
+        <w:t xml:space="preserve"> simulation infected</w:t>
       </w:r>
     </w:p>
     <w:p>
@@ -1350,16 +1276,8 @@
         <w:rPr>
           <w:lang w:val="en-US"/>
         </w:rPr>
-        <w:t xml:space="preserve">Does not spread but contains in its </w:t>
-      </w:r>
-      <w:proofErr w:type="gramStart"/>
-      <w:r>
-        <w:rPr>
-          <w:lang w:val="en-US"/>
-        </w:rPr>
-        <w:t>children</w:t>
-      </w:r>
-      <w:proofErr w:type="gramEnd"/>
+        <w:t>Does not spread but contains in its children</w:t>
+      </w:r>
     </w:p>
     <w:p>
       <w:pPr>
@@ -1402,7 +1320,13 @@
         </w:numPr>
       </w:pPr>
       <w:r>
-        <w:t>Reproduction: reproductive every 15 generations</w:t>
+        <w:t>Reproduction: reproductive every 1</w:t>
+      </w:r>
+      <w:r>
+        <w:t xml:space="preserve">0 </w:t>
+      </w:r>
+      <w:r>
+        <w:t>generations</w:t>
       </w:r>
     </w:p>
     <w:p>
@@ -1425,7 +1349,6 @@
           <w:numId w:val="4"/>
         </w:numPr>
       </w:pPr>
-      <w:proofErr w:type="spellStart"/>
       <w:r>
         <w:rPr>
           <w:rFonts w:hint="eastAsia"/>
@@ -1433,17 +1356,8 @@
         <w:t>C</w:t>
       </w:r>
       <w:r>
-        <w:t>olor</w:t>
-      </w:r>
-      <w:proofErr w:type="spellEnd"/>
-      <w:r>
-        <w:t xml:space="preserve"> change form red to black every other </w:t>
-      </w:r>
-      <w:proofErr w:type="gramStart"/>
-      <w:r>
-        <w:t>turn</w:t>
-      </w:r>
-      <w:proofErr w:type="gramEnd"/>
+        <w:t>olor change form red to black every other turn</w:t>
+      </w:r>
     </w:p>
     <w:p>
       <w:pPr>
@@ -1464,28 +1378,17 @@
           <w:ilvl w:val="2"/>
           <w:numId w:val="4"/>
         </w:numPr>
-        <w:rPr>
-          <w:rFonts w:hint="eastAsia"/>
-        </w:rPr>
-      </w:pPr>
-      <w:r>
-        <w:t xml:space="preserve">Dies if age 50 or </w:t>
-      </w:r>
-      <w:proofErr w:type="gramStart"/>
-      <w:r>
-        <w:t>higher</w:t>
-      </w:r>
-      <w:proofErr w:type="gramEnd"/>
+      </w:pPr>
+      <w:r>
+        <w:t>Dies if age 50 or higher</w:t>
+      </w:r>
     </w:p>
     <w:p>
       <w:pPr>
         <w:pStyle w:val="Heading2"/>
       </w:pPr>
       <w:r>
-        <w:t>Parasit</w:t>
-      </w:r>
-      <w:r>
-        <w:t>e</w:t>
+        <w:t>Parasite</w:t>
       </w:r>
     </w:p>
     <w:p>
@@ -1521,16 +1424,7 @@
         </w:numPr>
       </w:pPr>
       <w:r>
-        <w:t xml:space="preserve">Reproduction: </w:t>
-      </w:r>
-      <w:r>
-        <w:t xml:space="preserve">When </w:t>
-      </w:r>
-      <w:r>
-        <w:t>Mollicute</w:t>
-      </w:r>
-      <w:r>
-        <w:t xml:space="preserve"> around</w:t>
+        <w:t>Reproduction: When Mollicute around</w:t>
       </w:r>
     </w:p>
     <w:p>
@@ -1549,21 +1443,13 @@
       <w:pPr>
         <w:pStyle w:val="ListParagraph"/>
         <w:ind w:left="880"/>
-      </w:pPr>
-      <w:r>
-        <w:t>Only if nearby cell is a mollicute</w:t>
-      </w:r>
-      <w:r>
-        <w:t xml:space="preserve"> a</w:t>
-      </w:r>
-      <w:r>
-        <w:t xml:space="preserve">nd cannot attack other </w:t>
-      </w:r>
-      <w:proofErr w:type="gramStart"/>
-      <w:r>
-        <w:t>parasites</w:t>
-      </w:r>
-      <w:proofErr w:type="gramEnd"/>
+        <w:rPr>
+          <w:rFonts w:hint="eastAsia"/>
+        </w:rPr>
+      </w:pPr>
+      <w:r>
+        <w:t>Only if nearby cell is a mollicute and cannot attack other parasites</w:t>
+      </w:r>
     </w:p>
     <w:p>
       <w:pPr>
@@ -1586,13 +1472,8 @@
         </w:numPr>
       </w:pPr>
       <w:r>
-        <w:t xml:space="preserve">Become diseased at age </w:t>
-      </w:r>
-      <w:proofErr w:type="gramStart"/>
-      <w:r>
-        <w:t>30</w:t>
-      </w:r>
-      <w:proofErr w:type="gramEnd"/>
+        <w:t>Become diseased at age 30</w:t>
+      </w:r>
     </w:p>
     <w:p>
       <w:pPr>
@@ -1603,10 +1484,7 @@
         </w:numPr>
       </w:pPr>
       <w:r>
-        <w:t xml:space="preserve">Become able to attack other </w:t>
-      </w:r>
-      <w:r>
-        <w:t>parasites.</w:t>
+        <w:t>Become able to attack other parasites.</w:t>
       </w:r>
     </w:p>
     <w:p>
@@ -1616,9 +1494,6 @@
           <w:ilvl w:val="2"/>
           <w:numId w:val="3"/>
         </w:numPr>
-        <w:rPr>
-          <w:rFonts w:hint="eastAsia"/>
-        </w:rPr>
       </w:pPr>
       <w:r>
         <w:t>Contagious</w:t>
@@ -1629,25 +1504,82 @@
         <w:widowControl/>
         <w:jc w:val="left"/>
       </w:pPr>
-      <w:r>
-        <w:br w:type="page"/>
-      </w:r>
-    </w:p>
-    <w:p/>
+    </w:p>
+    <w:p>
+      <w:r>
+        <w:rPr>
+          <w:rFonts w:hint="eastAsia"/>
+        </w:rPr>
+        <w:t>W</w:t>
+      </w:r>
+      <w:r>
+        <w:t xml:space="preserve">e designed each cell so they have different characteristics. </w:t>
+      </w:r>
+    </w:p>
+    <w:p>
+      <w:pPr>
+        <w:rPr>
+          <w:lang w:val="en-US"/>
+        </w:rPr>
+      </w:pPr>
+      <w:r>
+        <w:rPr>
+          <w:lang w:val="en-US"/>
+        </w:rPr>
+        <w:t>Amoeba</w:t>
+      </w:r>
+      <w:r>
+        <w:rPr>
+          <w:lang w:val="en-US"/>
+        </w:rPr>
+        <w:t xml:space="preserve">: Strongest cell in reacting to attacks but disease spreads quickly </w:t>
+      </w:r>
+    </w:p>
+    <w:p>
+      <w:r>
+        <w:rPr>
+          <w:rFonts w:hint="eastAsia"/>
+        </w:rPr>
+        <w:t>D</w:t>
+      </w:r>
+      <w:r>
+        <w:t xml:space="preserve">iatom: Weak but focuses on population and healing </w:t>
+      </w:r>
+    </w:p>
+    <w:p>
+      <w:r>
+        <w:t>Mollicute</w:t>
+      </w:r>
+      <w:r>
+        <w:t>: Patterned behaviour and ignores surrounding attacks</w:t>
+      </w:r>
+    </w:p>
+    <w:p>
+      <w:pPr>
+        <w:rPr>
+          <w:rFonts w:hint="eastAsia"/>
+        </w:rPr>
+      </w:pPr>
+      <w:r>
+        <w:rPr>
+          <w:rFonts w:hint="eastAsia"/>
+        </w:rPr>
+        <w:t>P</w:t>
+      </w:r>
+      <w:r>
+        <w:t>arasite: Targets Mollicute, and prone to other cells</w:t>
+      </w:r>
+    </w:p>
     <w:p>
       <w:pPr>
         <w:pStyle w:val="Heading1"/>
       </w:pPr>
       <w:bookmarkStart w:id="4" w:name="_Toc160112686"/>
       <w:r>
-        <w:t xml:space="preserve">Challenge </w:t>
-      </w:r>
-      <w:proofErr w:type="gramStart"/>
-      <w:r>
-        <w:t>tasks</w:t>
+        <w:lastRenderedPageBreak/>
+        <w:t>Challenge tasks</w:t>
       </w:r>
       <w:bookmarkEnd w:id="4"/>
-      <w:proofErr w:type="gramEnd"/>
     </w:p>
     <w:p>
       <w:pPr>
@@ -1682,35 +1614,7 @@
         <w:rPr>
           <w:lang w:val="en-US"/>
         </w:rPr>
-        <w:t xml:space="preserve">his Task is achieve in the simulator as it is on the same level </w:t>
-      </w:r>
-      <w:proofErr w:type="gramStart"/>
-      <w:r>
-        <w:rPr>
-          <w:lang w:val="en-US"/>
-        </w:rPr>
-        <w:t>with</w:t>
-      </w:r>
-      <w:proofErr w:type="gramEnd"/>
-      <w:r>
-        <w:rPr>
-          <w:lang w:val="en-US"/>
-        </w:rPr>
-        <w:t xml:space="preserve"> the </w:t>
-      </w:r>
-      <w:proofErr w:type="gramStart"/>
-      <w:r>
-        <w:rPr>
-          <w:lang w:val="en-US"/>
-        </w:rPr>
-        <w:t>populate(</w:t>
-      </w:r>
-      <w:proofErr w:type="gramEnd"/>
-      <w:r>
-        <w:rPr>
-          <w:lang w:val="en-US"/>
-        </w:rPr>
-        <w:t xml:space="preserve">) function. </w:t>
+        <w:t xml:space="preserve">his Task is achieve in the simulator as it is on the same level with the populate() function. </w:t>
       </w:r>
     </w:p>
     <w:p>
@@ -1852,21 +1756,7 @@
         <w:rPr>
           <w:lang w:val="en-US"/>
         </w:rPr>
-        <w:t xml:space="preserve">ach cell has a reproduce flag. Every </w:t>
-      </w:r>
-      <w:proofErr w:type="gramStart"/>
-      <w:r>
-        <w:rPr>
-          <w:lang w:val="en-US"/>
-        </w:rPr>
-        <w:t>generation</w:t>
-      </w:r>
-      <w:proofErr w:type="gramEnd"/>
-      <w:r>
-        <w:rPr>
-          <w:lang w:val="en-US"/>
-        </w:rPr>
-        <w:t xml:space="preserve"> a cell with the reproduce flag calls this function.</w:t>
+        <w:t>ach cell has a reproduce flag. Every generation a cell with the reproduce flag calls this function.</w:t>
       </w:r>
     </w:p>
     <w:p>
@@ -1899,21 +1789,7 @@
         <w:rPr>
           <w:lang w:val="en-US"/>
         </w:rPr>
-        <w:t xml:space="preserve"> first find available spaces around the old cell and </w:t>
-      </w:r>
-      <w:proofErr w:type="gramStart"/>
-      <w:r>
-        <w:rPr>
-          <w:lang w:val="en-US"/>
-        </w:rPr>
-        <w:t>picks</w:t>
-      </w:r>
-      <w:proofErr w:type="gramEnd"/>
-      <w:r>
-        <w:rPr>
-          <w:lang w:val="en-US"/>
-        </w:rPr>
-        <w:t xml:space="preserve"> one in random. Then a new cell with the identical type is constructed with a switch to be placed in the field and the list to be looped though.</w:t>
+        <w:t xml:space="preserve"> first find available spaces around the old cell and picks one in random. Then a new cell with the identical type is constructed with a switch to be placed in the field and the list to be looped though.</w:t>
       </w:r>
       <w:r>
         <w:rPr>
@@ -1946,21 +1822,7 @@
         <w:rPr>
           <w:lang w:val="en-US"/>
         </w:rPr>
-        <w:t xml:space="preserve"> new </w:t>
-      </w:r>
-      <w:proofErr w:type="spellStart"/>
-      <w:r>
-        <w:rPr>
-          <w:lang w:val="en-US"/>
-        </w:rPr>
-        <w:t>enum</w:t>
-      </w:r>
-      <w:proofErr w:type="spellEnd"/>
-      <w:r>
-        <w:rPr>
-          <w:lang w:val="en-US"/>
-        </w:rPr>
-        <w:t xml:space="preserve"> class is also created to represent the cell types.</w:t>
+        <w:t xml:space="preserve"> new enum class is also created to represent the cell types.</w:t>
       </w:r>
     </w:p>
     <w:p>
@@ -2010,35 +1872,7 @@
         <w:rPr>
           <w:lang w:val="en-US"/>
         </w:rPr>
-        <w:t xml:space="preserve">isease determined by two flags in each cell, disease and spread. </w:t>
-      </w:r>
-      <w:proofErr w:type="gramStart"/>
-      <w:r>
-        <w:rPr>
-          <w:lang w:val="en-US"/>
-        </w:rPr>
-        <w:t>Disease is</w:t>
-      </w:r>
-      <w:proofErr w:type="gramEnd"/>
-      <w:r>
-        <w:rPr>
-          <w:lang w:val="en-US"/>
-        </w:rPr>
-        <w:t xml:space="preserve"> </w:t>
-      </w:r>
-      <w:proofErr w:type="gramStart"/>
-      <w:r>
-        <w:rPr>
-          <w:lang w:val="en-US"/>
-        </w:rPr>
-        <w:t>determine</w:t>
-      </w:r>
-      <w:proofErr w:type="gramEnd"/>
-      <w:r>
-        <w:rPr>
-          <w:lang w:val="en-US"/>
-        </w:rPr>
-        <w:t xml:space="preserve"> the action of the cell with in and spread determines whether neighboring cells will be effected or not.</w:t>
+        <w:t>isease determined by two flags in each cell, disease and spread. Disease is determine the action of the cell with in and spread determines whether neighboring cells will be effected or not.</w:t>
       </w:r>
     </w:p>
     <w:p>
@@ -2058,21 +1892,7 @@
         <w:rPr>
           <w:lang w:val="en-US"/>
         </w:rPr>
-        <w:t xml:space="preserve">xample below is apart of the </w:t>
-      </w:r>
-      <w:proofErr w:type="gramStart"/>
-      <w:r>
-        <w:rPr>
-          <w:lang w:val="en-US"/>
-        </w:rPr>
-        <w:t>act(</w:t>
-      </w:r>
-      <w:proofErr w:type="gramEnd"/>
-      <w:r>
-        <w:rPr>
-          <w:lang w:val="en-US"/>
-        </w:rPr>
-        <w:t>) of the Amoeba cell:</w:t>
+        <w:t>xample below is apart of the act() of the Amoeba cell:</w:t>
       </w:r>
     </w:p>
     <w:p>
@@ -2133,7 +1953,6 @@
     <w:p>
       <w:pPr>
         <w:rPr>
-          <w:rFonts w:hint="eastAsia"/>
           <w:lang w:val="en-US"/>
         </w:rPr>
       </w:pPr>
@@ -2144,33 +1963,20 @@
       </w:pPr>
       <w:bookmarkStart w:id="7" w:name="_Toc160112689"/>
       <w:r>
+        <w:t>Non-deterministic cells:</w:t>
+      </w:r>
+      <w:bookmarkEnd w:id="7"/>
+    </w:p>
+    <w:p>
+      <w:r>
+        <w:t xml:space="preserve">We implements a simple cell which has this feature: Diatom. It behave like a normal cell when it is attacked but it </w:t>
+      </w:r>
+      <w:r>
+        <w:t xml:space="preserve">uses a random class each generation to determine if it wants to </w:t>
+      </w:r>
+      <w:r>
         <w:lastRenderedPageBreak/>
-        <w:t>Non-deterministic cells:</w:t>
-      </w:r>
-      <w:bookmarkEnd w:id="7"/>
-    </w:p>
-    <w:p>
-      <w:r>
-        <w:t xml:space="preserve">We </w:t>
-      </w:r>
-      <w:proofErr w:type="gramStart"/>
-      <w:r>
-        <w:t>implements</w:t>
-      </w:r>
-      <w:proofErr w:type="gramEnd"/>
-      <w:r>
-        <w:t xml:space="preserve"> a simple cell which has this feature: Diatom. It </w:t>
-      </w:r>
-      <w:proofErr w:type="gramStart"/>
-      <w:r>
-        <w:t>behave</w:t>
-      </w:r>
-      <w:proofErr w:type="gramEnd"/>
-      <w:r>
-        <w:t xml:space="preserve"> like a normal cell when it is attacked but it </w:t>
-      </w:r>
-      <w:r>
-        <w:t>uses a random class each generation to determine if it wants to reproduce or not.</w:t>
+        <w:t>reproduce or not.</w:t>
       </w:r>
     </w:p>
     <w:p>
@@ -2227,8 +2033,6 @@
           <w:lang w:val="en-US"/>
         </w:rPr>
       </w:pPr>
-      <w:proofErr w:type="spellStart"/>
-      <w:proofErr w:type="gramStart"/>
       <w:r>
         <w:rPr>
           <w:rFonts w:hint="eastAsia"/>
@@ -2240,43 +2044,7 @@
         <w:rPr>
           <w:lang w:val="en-US"/>
         </w:rPr>
-        <w:t>urther more</w:t>
-      </w:r>
-      <w:proofErr w:type="spellEnd"/>
-      <w:proofErr w:type="gramEnd"/>
-      <w:r>
-        <w:rPr>
-          <w:lang w:val="en-US"/>
-        </w:rPr>
-        <w:t xml:space="preserve">, when it is effected by </w:t>
-      </w:r>
-      <w:proofErr w:type="spellStart"/>
-      <w:r>
-        <w:rPr>
-          <w:lang w:val="en-US"/>
-        </w:rPr>
-        <w:t>desease</w:t>
-      </w:r>
-      <w:proofErr w:type="spellEnd"/>
-      <w:r>
-        <w:rPr>
-          <w:lang w:val="en-US"/>
-        </w:rPr>
-        <w:t xml:space="preserve">, it does not does not change behavior directly. It has a 50% chance of turning aggressive and </w:t>
-      </w:r>
-      <w:proofErr w:type="gramStart"/>
-      <w:r>
-        <w:rPr>
-          <w:lang w:val="en-US"/>
-        </w:rPr>
-        <w:t>attack</w:t>
-      </w:r>
-      <w:proofErr w:type="gramEnd"/>
-      <w:r>
-        <w:rPr>
-          <w:lang w:val="en-US"/>
-        </w:rPr>
-        <w:t xml:space="preserve"> neighboring cells. </w:t>
+        <w:t xml:space="preserve">urther more, when it is effected by desease, it does not does not change behavior directly. It has a 50% chance of turning aggressive and attack neighboring cells. </w:t>
       </w:r>
     </w:p>
     <w:p>
@@ -2284,10 +2052,7 @@
         <w:pStyle w:val="Heading2"/>
       </w:pPr>
       <w:r>
-        <w:t>S</w:t>
-      </w:r>
-      <w:r>
-        <w:t>ymbiotic relationship</w:t>
+        <w:t>Symbiotic relationship</w:t>
       </w:r>
     </w:p>
     <w:p>
@@ -2306,21 +2071,7 @@
         <w:rPr>
           <w:lang w:val="en-US"/>
         </w:rPr>
-        <w:t xml:space="preserve"> type cells </w:t>
-      </w:r>
-      <w:proofErr w:type="gramStart"/>
-      <w:r>
-        <w:rPr>
-          <w:lang w:val="en-US"/>
-        </w:rPr>
-        <w:t>has</w:t>
-      </w:r>
-      <w:proofErr w:type="gramEnd"/>
-      <w:r>
-        <w:rPr>
-          <w:lang w:val="en-US"/>
-        </w:rPr>
-        <w:t xml:space="preserve"> a symbiotic relationship with the Mollicutes cells.</w:t>
+        <w:t xml:space="preserve"> type cells has a symbiotic relationship with the Mollicutes cells.</w:t>
       </w:r>
     </w:p>
     <w:p>
@@ -2345,12 +2096,12 @@
     <w:p>
       <w:pPr>
         <w:rPr>
-          <w:rFonts w:hint="eastAsia"/>
-          <w:lang w:val="en-US"/>
-        </w:rPr>
-      </w:pPr>
-      <w:r>
-        <w:rPr>
+          <w:lang w:val="en-US"/>
+        </w:rPr>
+      </w:pPr>
+      <w:r>
+        <w:rPr>
+          <w:noProof/>
           <w:lang w:val="en-US"/>
         </w:rPr>
         <w:drawing>
@@ -2407,28 +2158,15 @@
         <w:rPr>
           <w:lang w:val="en-US"/>
         </w:rPr>
-        <w:t xml:space="preserve"> However,</w:t>
-      </w:r>
-      <w:r>
-        <w:rPr>
-          <w:lang w:val="en-US"/>
-        </w:rPr>
-        <w:t xml:space="preserve"> Mollicute is only harmed in the relationship as they never </w:t>
-      </w:r>
-      <w:proofErr w:type="gramStart"/>
-      <w:r>
-        <w:rPr>
-          <w:lang w:val="en-US"/>
-        </w:rPr>
-        <w:t>attack</w:t>
-      </w:r>
-      <w:proofErr w:type="gramEnd"/>
-      <w:r>
-        <w:rPr>
-          <w:lang w:val="en-US"/>
-        </w:rPr>
-        <w:t xml:space="preserve"> and their reproduction is independent of other cells.</w:t>
-      </w:r>
+        <w:t xml:space="preserve"> However, Mollicute is only harmed in the relationship as they never attack and their reproduction is independent of other cells.</w:t>
+      </w:r>
+    </w:p>
+    <w:p>
+      <w:pPr>
+        <w:rPr>
+          <w:lang w:val="en-US"/>
+        </w:rPr>
+      </w:pPr>
     </w:p>
     <w:sectPr>
       <w:pgSz w:w="11906" w:h="16838"/>
